--- a/SoundAutomation/doc/PiSoundAutomation.docx
+++ b/SoundAutomation/doc/PiSoundAutomation.docx
@@ -105,9 +105,11 @@
             <w:pPr>
               <w:cnfStyle w:val="000000100000" w:firstRow="0" w:lastRow="0" w:firstColumn="0" w:lastColumn="0" w:oddVBand="0" w:evenVBand="0" w:oddHBand="1" w:evenHBand="0" w:firstRowFirstColumn="0" w:firstRowLastColumn="0" w:lastRowFirstColumn="0" w:lastRowLastColumn="0"/>
             </w:pPr>
-            <w:r>
-              <w:t>Leerlauf</w:t>
-            </w:r>
+            <w:proofErr w:type="spellStart"/>
+            <w:r>
+              <w:t>Stop</w:t>
+            </w:r>
+            <w:proofErr w:type="spellEnd"/>
           </w:p>
         </w:tc>
         <w:tc>
@@ -118,9 +120,6 @@
             <w:pPr>
               <w:cnfStyle w:val="000000100000" w:firstRow="0" w:lastRow="0" w:firstColumn="0" w:lastColumn="0" w:oddVBand="0" w:evenVBand="0" w:oddHBand="1" w:evenHBand="0" w:firstRowFirstColumn="0" w:firstRowLastColumn="0" w:lastRowFirstColumn="0" w:lastRowLastColumn="0"/>
             </w:pPr>
-            <w:r>
-              <w:t>standby.mp3</w:t>
-            </w:r>
           </w:p>
         </w:tc>
       </w:tr>
@@ -148,7 +147,7 @@
               <w:cnfStyle w:val="000000000000" w:firstRow="0" w:lastRow="0" w:firstColumn="0" w:lastColumn="0" w:oddVBand="0" w:evenVBand="0" w:oddHBand="0" w:evenHBand="0" w:firstRowFirstColumn="0" w:firstRowLastColumn="0" w:lastRowFirstColumn="0" w:lastRowLastColumn="0"/>
             </w:pPr>
             <w:r>
-              <w:t>Geld wurde eingeworfen</w:t>
+              <w:t>Leerlauf</w:t>
             </w:r>
           </w:p>
         </w:tc>
@@ -161,92 +160,7 @@
               <w:cnfStyle w:val="000000000000" w:firstRow="0" w:lastRow="0" w:firstColumn="0" w:lastColumn="0" w:oddVBand="0" w:evenVBand="0" w:oddHBand="0" w:evenHBand="0" w:firstRowFirstColumn="0" w:firstRowLastColumn="0" w:lastRowFirstColumn="0" w:lastRowLastColumn="0"/>
             </w:pPr>
             <w:r>
-              <w:t>coinInserted.mp3</w:t>
-            </w:r>
-          </w:p>
-        </w:tc>
-      </w:tr>
-      <w:tr>
-        <w:trPr>
-          <w:cnfStyle w:val="000000100000" w:firstRow="0" w:lastRow="0" w:firstColumn="0" w:lastColumn="0" w:oddVBand="0" w:evenVBand="0" w:oddHBand="1" w:evenHBand="0" w:firstRowFirstColumn="0" w:firstRowLastColumn="0" w:lastRowFirstColumn="0" w:lastRowLastColumn="0"/>
-          <w:trHeight w:val="242"/>
-        </w:trPr>
-        <w:tc>
-          <w:tcPr>
-            <w:cnfStyle w:val="001000000000" w:firstRow="0" w:lastRow="0" w:firstColumn="1" w:lastColumn="0" w:oddVBand="0" w:evenVBand="0" w:oddHBand="0" w:evenHBand="0" w:firstRowFirstColumn="0" w:firstRowLastColumn="0" w:lastRowFirstColumn="0" w:lastRowLastColumn="0"/>
-            <w:tcW w:w="1119" w:type="dxa"/>
-          </w:tcPr>
-          <w:p>
-            <w:r>
-              <w:t>2</w:t>
-            </w:r>
-          </w:p>
-        </w:tc>
-        <w:tc>
-          <w:tcPr>
-            <w:tcW w:w="2497" w:type="dxa"/>
-          </w:tcPr>
-          <w:p>
-            <w:pPr>
-              <w:cnfStyle w:val="000000100000" w:firstRow="0" w:lastRow="0" w:firstColumn="0" w:lastColumn="0" w:oddVBand="0" w:evenVBand="0" w:oddHBand="1" w:evenHBand="0" w:firstRowFirstColumn="0" w:firstRowLastColumn="0" w:lastRowFirstColumn="0" w:lastRowLastColumn="0"/>
-            </w:pPr>
-            <w:r>
-              <w:t>Spiel läuft</w:t>
-            </w:r>
-          </w:p>
-        </w:tc>
-        <w:tc>
-          <w:tcPr>
-            <w:tcW w:w="2475" w:type="dxa"/>
-          </w:tcPr>
-          <w:p>
-            <w:pPr>
-              <w:cnfStyle w:val="000000100000" w:firstRow="0" w:lastRow="0" w:firstColumn="0" w:lastColumn="0" w:oddVBand="0" w:evenVBand="0" w:oddHBand="1" w:evenHBand="0" w:firstRowFirstColumn="0" w:firstRowLastColumn="0" w:lastRowFirstColumn="0" w:lastRowLastColumn="0"/>
-            </w:pPr>
-            <w:r>
-              <w:t>playing.mp3</w:t>
-            </w:r>
-          </w:p>
-        </w:tc>
-      </w:tr>
-      <w:tr>
-        <w:trPr>
-          <w:trHeight w:val="252"/>
-        </w:trPr>
-        <w:tc>
-          <w:tcPr>
-            <w:cnfStyle w:val="001000000000" w:firstRow="0" w:lastRow="0" w:firstColumn="1" w:lastColumn="0" w:oddVBand="0" w:evenVBand="0" w:oddHBand="0" w:evenHBand="0" w:firstRowFirstColumn="0" w:firstRowLastColumn="0" w:lastRowFirstColumn="0" w:lastRowLastColumn="0"/>
-            <w:tcW w:w="1119" w:type="dxa"/>
-          </w:tcPr>
-          <w:p>
-            <w:r>
-              <w:t>3</w:t>
-            </w:r>
-          </w:p>
-        </w:tc>
-        <w:tc>
-          <w:tcPr>
-            <w:tcW w:w="2497" w:type="dxa"/>
-          </w:tcPr>
-          <w:p>
-            <w:pPr>
-              <w:cnfStyle w:val="000000000000" w:firstRow="0" w:lastRow="0" w:firstColumn="0" w:lastColumn="0" w:oddVBand="0" w:evenVBand="0" w:oddHBand="0" w:evenHBand="0" w:firstRowFirstColumn="0" w:firstRowLastColumn="0" w:lastRowFirstColumn="0" w:lastRowLastColumn="0"/>
-            </w:pPr>
-            <w:r>
-              <w:t>gewonnen</w:t>
-            </w:r>
-          </w:p>
-        </w:tc>
-        <w:tc>
-          <w:tcPr>
-            <w:tcW w:w="2475" w:type="dxa"/>
-          </w:tcPr>
-          <w:p>
-            <w:pPr>
-              <w:cnfStyle w:val="000000000000" w:firstRow="0" w:lastRow="0" w:firstColumn="0" w:lastColumn="0" w:oddVBand="0" w:evenVBand="0" w:oddHBand="0" w:evenHBand="0" w:firstRowFirstColumn="0" w:firstRowLastColumn="0" w:lastRowFirstColumn="0" w:lastRowLastColumn="0"/>
-            </w:pPr>
-            <w:r>
-              <w:t>winner.mp3</w:t>
+              <w:t>standby.mp3</w:t>
             </w:r>
           </w:p>
         </w:tc>
@@ -263,7 +177,7 @@
           </w:tcPr>
           <w:p>
             <w:r>
-              <w:t>4</w:t>
+              <w:t>2</w:t>
             </w:r>
           </w:p>
         </w:tc>
@@ -276,7 +190,7 @@
               <w:cnfStyle w:val="000000100000" w:firstRow="0" w:lastRow="0" w:firstColumn="0" w:lastColumn="0" w:oddVBand="0" w:evenVBand="0" w:oddHBand="1" w:evenHBand="0" w:firstRowFirstColumn="0" w:firstRowLastColumn="0" w:lastRowFirstColumn="0" w:lastRowLastColumn="0"/>
             </w:pPr>
             <w:r>
-              <w:t>verloren</w:t>
+              <w:t>Geld eingeworfen</w:t>
             </w:r>
           </w:p>
         </w:tc>
@@ -289,6 +203,133 @@
               <w:cnfStyle w:val="000000100000" w:firstRow="0" w:lastRow="0" w:firstColumn="0" w:lastColumn="0" w:oddVBand="0" w:evenVBand="0" w:oddHBand="1" w:evenHBand="0" w:firstRowFirstColumn="0" w:firstRowLastColumn="0" w:lastRowFirstColumn="0" w:lastRowLastColumn="0"/>
             </w:pPr>
             <w:r>
+              <w:t>coinInserted.mp3</w:t>
+            </w:r>
+          </w:p>
+        </w:tc>
+      </w:tr>
+      <w:tr>
+        <w:trPr>
+          <w:trHeight w:val="242"/>
+        </w:trPr>
+        <w:tc>
+          <w:tcPr>
+            <w:cnfStyle w:val="001000000000" w:firstRow="0" w:lastRow="0" w:firstColumn="1" w:lastColumn="0" w:oddVBand="0" w:evenVBand="0" w:oddHBand="0" w:evenHBand="0" w:firstRowFirstColumn="0" w:firstRowLastColumn="0" w:lastRowFirstColumn="0" w:lastRowLastColumn="0"/>
+            <w:tcW w:w="1119" w:type="dxa"/>
+          </w:tcPr>
+          <w:p>
+            <w:r>
+              <w:t>3</w:t>
+            </w:r>
+          </w:p>
+        </w:tc>
+        <w:tc>
+          <w:tcPr>
+            <w:tcW w:w="2497" w:type="dxa"/>
+          </w:tcPr>
+          <w:p>
+            <w:pPr>
+              <w:cnfStyle w:val="000000000000" w:firstRow="0" w:lastRow="0" w:firstColumn="0" w:lastColumn="0" w:oddVBand="0" w:evenVBand="0" w:oddHBand="0" w:evenHBand="0" w:firstRowFirstColumn="0" w:firstRowLastColumn="0" w:lastRowFirstColumn="0" w:lastRowLastColumn="0"/>
+            </w:pPr>
+            <w:r>
+              <w:t>Spiel läuft</w:t>
+            </w:r>
+          </w:p>
+        </w:tc>
+        <w:tc>
+          <w:tcPr>
+            <w:tcW w:w="2475" w:type="dxa"/>
+          </w:tcPr>
+          <w:p>
+            <w:pPr>
+              <w:cnfStyle w:val="000000000000" w:firstRow="0" w:lastRow="0" w:firstColumn="0" w:lastColumn="0" w:oddVBand="0" w:evenVBand="0" w:oddHBand="0" w:evenHBand="0" w:firstRowFirstColumn="0" w:firstRowLastColumn="0" w:lastRowFirstColumn="0" w:lastRowLastColumn="0"/>
+            </w:pPr>
+            <w:r>
+              <w:t>playing.mp3</w:t>
+            </w:r>
+          </w:p>
+        </w:tc>
+      </w:tr>
+      <w:tr>
+        <w:trPr>
+          <w:cnfStyle w:val="000000100000" w:firstRow="0" w:lastRow="0" w:firstColumn="0" w:lastColumn="0" w:oddVBand="0" w:evenVBand="0" w:oddHBand="1" w:evenHBand="0" w:firstRowFirstColumn="0" w:firstRowLastColumn="0" w:lastRowFirstColumn="0" w:lastRowLastColumn="0"/>
+          <w:trHeight w:val="252"/>
+        </w:trPr>
+        <w:tc>
+          <w:tcPr>
+            <w:cnfStyle w:val="001000000000" w:firstRow="0" w:lastRow="0" w:firstColumn="1" w:lastColumn="0" w:oddVBand="0" w:evenVBand="0" w:oddHBand="0" w:evenHBand="0" w:firstRowFirstColumn="0" w:firstRowLastColumn="0" w:lastRowFirstColumn="0" w:lastRowLastColumn="0"/>
+            <w:tcW w:w="1119" w:type="dxa"/>
+          </w:tcPr>
+          <w:p>
+            <w:r>
+              <w:t>4</w:t>
+            </w:r>
+          </w:p>
+        </w:tc>
+        <w:tc>
+          <w:tcPr>
+            <w:tcW w:w="2497" w:type="dxa"/>
+          </w:tcPr>
+          <w:p>
+            <w:pPr>
+              <w:cnfStyle w:val="000000100000" w:firstRow="0" w:lastRow="0" w:firstColumn="0" w:lastColumn="0" w:oddVBand="0" w:evenVBand="0" w:oddHBand="1" w:evenHBand="0" w:firstRowFirstColumn="0" w:firstRowLastColumn="0" w:lastRowFirstColumn="0" w:lastRowLastColumn="0"/>
+            </w:pPr>
+            <w:r>
+              <w:t>Gewinner</w:t>
+            </w:r>
+          </w:p>
+        </w:tc>
+        <w:tc>
+          <w:tcPr>
+            <w:tcW w:w="2475" w:type="dxa"/>
+          </w:tcPr>
+          <w:p>
+            <w:pPr>
+              <w:cnfStyle w:val="000000100000" w:firstRow="0" w:lastRow="0" w:firstColumn="0" w:lastColumn="0" w:oddVBand="0" w:evenVBand="0" w:oddHBand="1" w:evenHBand="0" w:firstRowFirstColumn="0" w:firstRowLastColumn="0" w:lastRowFirstColumn="0" w:lastRowLastColumn="0"/>
+            </w:pPr>
+            <w:r>
+              <w:t>winner.mp3</w:t>
+            </w:r>
+          </w:p>
+        </w:tc>
+      </w:tr>
+      <w:tr>
+        <w:trPr>
+          <w:trHeight w:val="252"/>
+        </w:trPr>
+        <w:tc>
+          <w:tcPr>
+            <w:cnfStyle w:val="001000000000" w:firstRow="0" w:lastRow="0" w:firstColumn="1" w:lastColumn="0" w:oddVBand="0" w:evenVBand="0" w:oddHBand="0" w:evenHBand="0" w:firstRowFirstColumn="0" w:firstRowLastColumn="0" w:lastRowFirstColumn="0" w:lastRowLastColumn="0"/>
+            <w:tcW w:w="1119" w:type="dxa"/>
+          </w:tcPr>
+          <w:p>
+            <w:r>
+              <w:t>5</w:t>
+            </w:r>
+          </w:p>
+        </w:tc>
+        <w:tc>
+          <w:tcPr>
+            <w:tcW w:w="2497" w:type="dxa"/>
+          </w:tcPr>
+          <w:p>
+            <w:pPr>
+              <w:cnfStyle w:val="000000000000" w:firstRow="0" w:lastRow="0" w:firstColumn="0" w:lastColumn="0" w:oddVBand="0" w:evenVBand="0" w:oddHBand="0" w:evenHBand="0" w:firstRowFirstColumn="0" w:firstRowLastColumn="0" w:lastRowFirstColumn="0" w:lastRowLastColumn="0"/>
+            </w:pPr>
+            <w:r>
+              <w:t>Verlierer</w:t>
+            </w:r>
+          </w:p>
+        </w:tc>
+        <w:tc>
+          <w:tcPr>
+            <w:tcW w:w="2475" w:type="dxa"/>
+          </w:tcPr>
+          <w:p>
+            <w:pPr>
+              <w:cnfStyle w:val="000000000000" w:firstRow="0" w:lastRow="0" w:firstColumn="0" w:lastColumn="0" w:oddVBand="0" w:evenVBand="0" w:oddHBand="0" w:evenHBand="0" w:firstRowFirstColumn="0" w:firstRowLastColumn="0" w:lastRowFirstColumn="0" w:lastRowLastColumn="0"/>
+            </w:pPr>
+            <w:r>
               <w:t>looser.mp3</w:t>
             </w:r>
           </w:p>
@@ -316,10 +357,10 @@
           <w:lang w:eastAsia="de-DE"/>
         </w:rPr>
         <w:drawing>
-          <wp:inline distT="0" distB="0" distL="0" distR="0" wp14:anchorId="02C4673D" wp14:editId="33B18ABD">
-            <wp:extent cx="1424940" cy="2659888"/>
-            <wp:effectExtent l="0" t="0" r="3810" b="7620"/>
-            <wp:docPr id="3" name="Grafik 3"/>
+          <wp:inline distT="0" distB="0" distL="0" distR="0" wp14:anchorId="460E814F" wp14:editId="21C30CB0">
+            <wp:extent cx="1437119" cy="2650957"/>
+            <wp:effectExtent l="0" t="0" r="0" b="0"/>
+            <wp:docPr id="2" name="Grafik 2"/>
             <wp:cNvGraphicFramePr>
               <a:graphicFrameLocks xmlns:a="http://schemas.openxmlformats.org/drawingml/2006/main" noChangeAspect="1"/>
             </wp:cNvGraphicFramePr>
@@ -339,7 +380,7 @@
                   <pic:spPr>
                     <a:xfrm>
                       <a:off x="0" y="0"/>
-                      <a:ext cx="1433599" cy="2676052"/>
+                      <a:ext cx="1448694" cy="2672309"/>
                     </a:xfrm>
                     <a:prstGeom prst="rect">
                       <a:avLst/>
@@ -367,8 +408,6 @@
         </w:rPr>
         <w:t>Konfiguration</w:t>
       </w:r>
-      <w:bookmarkStart w:id="0" w:name="_GoBack"/>
-      <w:bookmarkEnd w:id="0"/>
       <w:proofErr w:type="spellEnd"/>
     </w:p>
     <w:p>
@@ -382,7 +421,13 @@
         <w:rPr>
           <w:lang w:val="en-US"/>
         </w:rPr>
-        <w:t>IP: 192.168.0.10/24</w:t>
+        <w:t>IP: 192.168.0.15</w:t>
+      </w:r>
+      <w:r>
+        <w:rPr>
+          <w:lang w:val="en-US"/>
+        </w:rPr>
+        <w:t>/24</w:t>
       </w:r>
     </w:p>
     <w:p>
@@ -522,8 +567,71 @@
       </w:r>
     </w:p>
     <w:p/>
+    <w:p/>
+    <w:p>
+      <w:pPr>
+        <w:pStyle w:val="berschrift2"/>
+        <w:rPr>
+          <w:noProof/>
+          <w:lang w:eastAsia="de-DE"/>
+        </w:rPr>
+      </w:pPr>
+      <w:r>
+        <w:rPr>
+          <w:noProof/>
+          <w:lang w:eastAsia="de-DE"/>
+        </w:rPr>
+        <w:lastRenderedPageBreak/>
+        <w:t>PLC</w:t>
+      </w:r>
+      <w:bookmarkStart w:id="0" w:name="_GoBack"/>
+      <w:bookmarkEnd w:id="0"/>
+    </w:p>
+    <w:p>
+      <w:r>
+        <w:rPr>
+          <w:noProof/>
+          <w:lang w:eastAsia="de-DE"/>
+        </w:rPr>
+        <w:drawing>
+          <wp:inline distT="0" distB="0" distL="0" distR="0" wp14:anchorId="553C575B" wp14:editId="59F48BC1">
+            <wp:extent cx="5760720" cy="3225165"/>
+            <wp:effectExtent l="0" t="0" r="0" b="0"/>
+            <wp:docPr id="4" name="Grafik 4"/>
+            <wp:cNvGraphicFramePr>
+              <a:graphicFrameLocks xmlns:a="http://schemas.openxmlformats.org/drawingml/2006/main" noChangeAspect="1"/>
+            </wp:cNvGraphicFramePr>
+            <a:graphic xmlns:a="http://schemas.openxmlformats.org/drawingml/2006/main">
+              <a:graphicData uri="http://schemas.openxmlformats.org/drawingml/2006/picture">
+                <pic:pic xmlns:pic="http://schemas.openxmlformats.org/drawingml/2006/picture">
+                  <pic:nvPicPr>
+                    <pic:cNvPr id="1" name=""/>
+                    <pic:cNvPicPr/>
+                  </pic:nvPicPr>
+                  <pic:blipFill>
+                    <a:blip r:embed="rId8"/>
+                    <a:stretch>
+                      <a:fillRect/>
+                    </a:stretch>
+                  </pic:blipFill>
+                  <pic:spPr>
+                    <a:xfrm>
+                      <a:off x="0" y="0"/>
+                      <a:ext cx="5760720" cy="3225165"/>
+                    </a:xfrm>
+                    <a:prstGeom prst="rect">
+                      <a:avLst/>
+                    </a:prstGeom>
+                  </pic:spPr>
+                </pic:pic>
+              </a:graphicData>
+            </a:graphic>
+          </wp:inline>
+        </w:drawing>
+      </w:r>
+    </w:p>
     <w:sectPr>
-      <w:footerReference w:type="default" r:id="rId8"/>
+      <w:footerReference w:type="default" r:id="rId9"/>
       <w:pgSz w:w="11906" w:h="16838"/>
       <w:pgMar w:top="1417" w:right="1417" w:bottom="1134" w:left="1417" w:header="708" w:footer="708" w:gutter="0"/>
       <w:cols w:space="708"/>
@@ -1013,6 +1121,28 @@
       <w:szCs w:val="32"/>
     </w:rPr>
   </w:style>
+  <w:style w:type="paragraph" w:styleId="berschrift2">
+    <w:name w:val="heading 2"/>
+    <w:basedOn w:val="Standard"/>
+    <w:next w:val="Standard"/>
+    <w:link w:val="berschrift2Zchn"/>
+    <w:uiPriority w:val="9"/>
+    <w:unhideWhenUsed/>
+    <w:qFormat/>
+    <w:rsid w:val="00930055"/>
+    <w:pPr>
+      <w:keepNext/>
+      <w:keepLines/>
+      <w:spacing w:before="40" w:after="0"/>
+      <w:outlineLvl w:val="1"/>
+    </w:pPr>
+    <w:rPr>
+      <w:rFonts w:asciiTheme="majorHAnsi" w:eastAsiaTheme="majorEastAsia" w:hAnsiTheme="majorHAnsi" w:cstheme="majorBidi"/>
+      <w:color w:val="2E74B5" w:themeColor="accent1" w:themeShade="BF"/>
+      <w:sz w:val="26"/>
+      <w:szCs w:val="26"/>
+    </w:rPr>
+  </w:style>
   <w:style w:type="character" w:default="1" w:styleId="Absatz-Standardschriftart">
     <w:name w:val="Default Paragraph Font"/>
     <w:uiPriority w:val="1"/>
@@ -1206,6 +1336,49 @@
     <w:link w:val="Fuzeile"/>
     <w:uiPriority w:val="99"/>
     <w:rsid w:val="00FF13A6"/>
+  </w:style>
+  <w:style w:type="paragraph" w:styleId="Sprechblasentext">
+    <w:name w:val="Balloon Text"/>
+    <w:basedOn w:val="Standard"/>
+    <w:link w:val="SprechblasentextZchn"/>
+    <w:uiPriority w:val="99"/>
+    <w:semiHidden/>
+    <w:unhideWhenUsed/>
+    <w:rsid w:val="00930055"/>
+    <w:pPr>
+      <w:spacing w:after="0" w:line="240" w:lineRule="auto"/>
+    </w:pPr>
+    <w:rPr>
+      <w:rFonts w:ascii="Segoe UI" w:hAnsi="Segoe UI" w:cs="Segoe UI"/>
+      <w:sz w:val="18"/>
+      <w:szCs w:val="18"/>
+    </w:rPr>
+  </w:style>
+  <w:style w:type="character" w:customStyle="1" w:styleId="SprechblasentextZchn">
+    <w:name w:val="Sprechblasentext Zchn"/>
+    <w:basedOn w:val="Absatz-Standardschriftart"/>
+    <w:link w:val="Sprechblasentext"/>
+    <w:uiPriority w:val="99"/>
+    <w:semiHidden/>
+    <w:rsid w:val="00930055"/>
+    <w:rPr>
+      <w:rFonts w:ascii="Segoe UI" w:hAnsi="Segoe UI" w:cs="Segoe UI"/>
+      <w:sz w:val="18"/>
+      <w:szCs w:val="18"/>
+    </w:rPr>
+  </w:style>
+  <w:style w:type="character" w:customStyle="1" w:styleId="berschrift2Zchn">
+    <w:name w:val="Überschrift 2 Zchn"/>
+    <w:basedOn w:val="Absatz-Standardschriftart"/>
+    <w:link w:val="berschrift2"/>
+    <w:uiPriority w:val="9"/>
+    <w:rsid w:val="00930055"/>
+    <w:rPr>
+      <w:rFonts w:asciiTheme="majorHAnsi" w:eastAsiaTheme="majorEastAsia" w:hAnsiTheme="majorHAnsi" w:cstheme="majorBidi"/>
+      <w:color w:val="2E74B5" w:themeColor="accent1" w:themeShade="BF"/>
+      <w:sz w:val="26"/>
+      <w:szCs w:val="26"/>
+    </w:rPr>
   </w:style>
 </w:styles>
 </file>
